--- a/docx-part/PART_42.docx
+++ b/docx-part/PART_42.docx
@@ -762,7 +762,7 @@
         </w:rPr>
         <w:t xml:space="preserve">The Contract and Pricing Compliance Division Chief is the designee to oversee contract audit follow-up in accordance with </w:t>
       </w:r>
-      <w:hyperlink r:id="R5f633de6f8994b2c">
+      <w:hyperlink r:id="R295f9ddac3834c0f">
         <w:r>
           <w:rPr>
             <w:rStyle w:val="Hyperlink"/>
@@ -797,7 +797,7 @@
         </w:rPr>
         <w:t xml:space="preserve"> (</w:t>
       </w:r>
-      <w:hyperlink r:id="Rb5b202771b8f4065">
+      <w:hyperlink r:id="Rfa7d7bb5d9064962">
         <w:r>
           <w:rPr>
             <w:rStyle w:val="Hyperlink"/>
@@ -1484,7 +1484,7 @@
         </w:rPr>
         <w:t xml:space="preserve">(S-93) When DLA retains contract administration and the contract includes a duty free clause, contracting officers shall use the DCMA eTool. Contracting officers shall request registration through the </w:t>
       </w:r>
-      <w:hyperlink r:id="R5c82e5cede4a4731">
+      <w:hyperlink r:id="Rb9096a0f26614de2">
         <w:r>
           <w:rPr>
             <w:rStyle w:val="Hyperlink"/>
@@ -1519,7 +1519,7 @@
         </w:rPr>
         <w:t xml:space="preserve"> (</w:t>
       </w:r>
-      <w:hyperlink r:id="Rd9db21ab88174cee">
+      <w:hyperlink r:id="R2ba9a6e732234b05">
         <w:r>
           <w:rPr>
             <w:rStyle w:val="Hyperlink"/>
@@ -1795,7 +1795,7 @@
         </w:rPr>
         <w:t>(13)(B)(1) Contracting officers shall designate the payment office as DoD Activity Address Code (DoDAAC) SL4701 for Enterprise Business System (EBS) contracts, except for contracts with progress or performance based payments and cost type contracts, which shall be paid by MOCAS payment offices (</w:t>
       </w:r>
-      <w:hyperlink r:id="R480e976cc2c14791">
+      <w:hyperlink r:id="R60b115917c494cda">
         <w:r>
           <w:rPr>
             <w:rStyle w:val="Hyperlink"/>
@@ -1830,7 +1830,7 @@
         </w:rPr>
         <w:t xml:space="preserve"> (</w:t>
       </w:r>
-      <w:hyperlink r:id="R08b864ba942a483a">
+      <w:hyperlink r:id="R41aba838bef54af7">
         <w:r>
           <w:rPr>
             <w:rStyle w:val="Hyperlink"/>
@@ -1888,7 +1888,7 @@
         </w:rPr>
         <w:t xml:space="preserve">(S-90) Post award administrators shall complete all PARs within an average of 30 days from the date of submission. This policy applies only to MSC hardware items and the PAR reason codes listed below and in </w:t>
       </w:r>
-      <w:hyperlink r:id="R8d72a83b441946f8">
+      <w:hyperlink r:id="Rd94845c4cc154778">
         <w:r>
           <w:rPr>
             <w:rStyle w:val="Hyperlink"/>
@@ -1923,7 +1923,7 @@
         </w:rPr>
         <w:t xml:space="preserve"> (</w:t>
       </w:r>
-      <w:hyperlink r:id="R1defbc6b2ee948c5">
+      <w:hyperlink r:id="Rbefc5d6aa4e44e32">
         <w:r>
           <w:rPr>
             <w:rStyle w:val="Hyperlink"/>
@@ -4174,7 +4174,7 @@
         </w:rPr>
         <w:t xml:space="preserve">(a)(iii)(D) DCMA uses the Delivery Schedule Manager (DSM) eTool to communicate potential and existing delinquencies, respond to an acceleration request, or recommend delivery extension on a contract. To access this tool and respond to any communications from DCMA and review system generated reports, contracting officers shall be registered in DCMA's External Web Access Management (EWAM) application. Registration can be requested through the </w:t>
       </w:r>
-      <w:hyperlink r:id="R1f94388cc5994685">
+      <w:hyperlink r:id="R823a62d9f9264d7b">
         <w:r>
           <w:rPr>
             <w:rStyle w:val="Hyperlink"/>
@@ -4209,7 +4209,7 @@
         </w:rPr>
         <w:t xml:space="preserve"> (</w:t>
       </w:r>
-      <w:hyperlink r:id="Rf4ebbaf325c74909">
+      <w:hyperlink r:id="R3bcef794ef9c4be0">
         <w:r>
           <w:rPr>
             <w:rStyle w:val="Hyperlink"/>
@@ -4367,7 +4367,7 @@
         </w:rPr>
         <w:t xml:space="preserve">(h)(3) The DLA Acquisition Procurement Process and Systems Division is the CPARS focal point. Each procuring organization shall designate a FAPIIS point of contact (POC) to input information provided by the contracting officer into FAPIIS. FAPIIS POCs shall notify the contracting officer when the record has been submitted. The contracting officer shall document the contract file to show that the action was reported to FAPIIS. The procuring organization FAPIIS POC shall report contract terminations to the DLA Acquisition Procurement Process and System Division FAPIIS POC via email to </w:t>
       </w:r>
-      <w:hyperlink r:id="R5223b88f8ead41f6">
+      <w:hyperlink r:id="R6eb7bfa86acb41e5">
         <w:r>
           <w:rPr>
             <w:rStyle w:val="Hyperlink"/>
@@ -4396,7 +4396,7 @@
       <w:pgSz w:w="12240" w:h="15840" w:code="1"/>
       <w:pgMar w:top="1440" w:right="1440" w:bottom="1440" w:left="1440"/>
       <w:pgNumType w:start="1"/>
-      <w:footerReference w:type="default" r:id="R56996a049a6c496a"/>
+      <w:footerReference w:type="default" r:id="Ra3446735516444ce"/>
     </w:sectPr>
   </w:body>
 </w:document>
